--- a/MWS/Application/MwsSimulation2/Doc/MIC WEB SERVICE 課金シミュレーションについて.docx
+++ b/MWS/Application/MwsSimulation2/Doc/MIC WEB SERVICE 課金シミュレーションについて.docx
@@ -23,7 +23,35 @@
           <w:rFonts w:ascii="Meiryo UI" w:eastAsia="Meiryo UI" w:hAnsi="Meiryo UI" w:hint="eastAsia"/>
           <w:sz w:val="20"/>
         </w:rPr>
-        <w:t>2018/08/01 営業管理部 勝呂 幹雄</w:t>
+        <w:t>2018/</w:t>
+      </w:r>
+      <w:r>
+        <w:rPr>
+          <w:rFonts w:ascii="Meiryo UI" w:eastAsia="Meiryo UI" w:hAnsi="Meiryo UI"/>
+          <w:sz w:val="20"/>
+        </w:rPr>
+        <w:t>10</w:t>
+      </w:r>
+      <w:r>
+        <w:rPr>
+          <w:rFonts w:ascii="Meiryo UI" w:eastAsia="Meiryo UI" w:hAnsi="Meiryo UI" w:hint="eastAsia"/>
+          <w:sz w:val="20"/>
+        </w:rPr>
+        <w:t>/</w:t>
+      </w:r>
+      <w:r>
+        <w:rPr>
+          <w:rFonts w:ascii="Meiryo UI" w:eastAsia="Meiryo UI" w:hAnsi="Meiryo UI"/>
+          <w:sz w:val="20"/>
+        </w:rPr>
+        <w:t>22</w:t>
+      </w:r>
+      <w:r>
+        <w:rPr>
+          <w:rFonts w:ascii="Meiryo UI" w:eastAsia="Meiryo UI" w:hAnsi="Meiryo UI" w:hint="eastAsia"/>
+          <w:sz w:val="20"/>
+        </w:rPr>
+        <w:t xml:space="preserve"> 営業管理部 勝呂 幹雄</w:t>
       </w:r>
     </w:p>
     <w:p>
@@ -256,6 +284,170 @@
           <w:rFonts w:ascii="Meiryo UI" w:eastAsia="Meiryo UI" w:hAnsi="Meiryo UI" w:hint="eastAsia"/>
           <w:sz w:val="20"/>
         </w:rPr>
+        <w:t>・</w:t>
+      </w:r>
+      <w:r>
+        <w:rPr>
+          <w:rFonts w:ascii="Meiryo UI" w:eastAsia="Meiryo UI" w:hAnsi="Meiryo UI" w:hint="eastAsia"/>
+          <w:sz w:val="20"/>
+        </w:rPr>
+        <w:t>御</w:t>
+      </w:r>
+      <w:r>
+        <w:rPr>
+          <w:rFonts w:ascii="Meiryo UI" w:eastAsia="Meiryo UI" w:hAnsi="Meiryo UI" w:hint="eastAsia"/>
+          <w:sz w:val="20"/>
+        </w:rPr>
+        <w:t>見積書の印刷</w:t>
+      </w:r>
+    </w:p>
+    <w:p>
+      <w:pPr>
+        <w:rPr>
+          <w:rFonts w:ascii="Meiryo UI" w:eastAsia="Meiryo UI" w:hAnsi="Meiryo UI"/>
+          <w:sz w:val="20"/>
+        </w:rPr>
+      </w:pPr>
+      <w:r>
+        <w:rPr>
+          <w:rFonts w:ascii="Meiryo UI" w:eastAsia="Meiryo UI" w:hAnsi="Meiryo UI" w:hint="eastAsia"/>
+          <w:sz w:val="20"/>
+        </w:rPr>
+        <w:t>・</w:t>
+      </w:r>
+      <w:r>
+        <w:rPr>
+          <w:rFonts w:ascii="Meiryo UI" w:eastAsia="Meiryo UI" w:hAnsi="Meiryo UI" w:hint="eastAsia"/>
+          <w:sz w:val="20"/>
+        </w:rPr>
+        <w:t>御</w:t>
+      </w:r>
+      <w:r>
+        <w:rPr>
+          <w:rFonts w:ascii="Meiryo UI" w:eastAsia="Meiryo UI" w:hAnsi="Meiryo UI" w:hint="eastAsia"/>
+          <w:sz w:val="20"/>
+        </w:rPr>
+        <w:t>注文書/注文請書</w:t>
+      </w:r>
+      <w:r>
+        <w:rPr>
+          <w:rFonts w:ascii="Meiryo UI" w:eastAsia="Meiryo UI" w:hAnsi="Meiryo UI" w:hint="eastAsia"/>
+          <w:sz w:val="20"/>
+        </w:rPr>
+        <w:t>の印刷</w:t>
+      </w:r>
+    </w:p>
+    <w:p>
+      <w:pPr>
+        <w:rPr>
+          <w:rFonts w:ascii="Meiryo UI" w:eastAsia="Meiryo UI" w:hAnsi="Meiryo UI"/>
+          <w:sz w:val="20"/>
+        </w:rPr>
+      </w:pPr>
+    </w:p>
+    <w:p>
+      <w:pPr>
+        <w:rPr>
+          <w:rFonts w:ascii="Meiryo UI" w:eastAsia="Meiryo UI" w:hAnsi="Meiryo UI"/>
+          <w:sz w:val="20"/>
+        </w:rPr>
+      </w:pPr>
+      <w:r>
+        <w:rPr>
+          <w:rFonts w:ascii="Meiryo UI" w:eastAsia="Meiryo UI" w:hAnsi="Meiryo UI" w:hint="eastAsia"/>
+          <w:sz w:val="20"/>
+        </w:rPr>
+        <w:t>３．画面説明</w:t>
+      </w:r>
+    </w:p>
+    <w:p>
+      <w:pPr>
+        <w:rPr>
+          <w:rFonts w:ascii="Meiryo UI" w:eastAsia="Meiryo UI" w:hAnsi="Meiryo UI"/>
+          <w:sz w:val="20"/>
+        </w:rPr>
+      </w:pPr>
+      <w:r>
+        <w:rPr>
+          <w:rFonts w:ascii="Meiryo UI" w:eastAsia="Meiryo UI" w:hAnsi="Meiryo UI"/>
+          <w:sz w:val="20"/>
+        </w:rPr>
+        <w:t>3.1 メイン画面</w:t>
+      </w:r>
+    </w:p>
+    <w:p>
+      <w:pPr>
+        <w:rPr>
+          <w:rFonts w:ascii="Meiryo UI" w:eastAsia="Meiryo UI" w:hAnsi="Meiryo UI" w:hint="eastAsia"/>
+          <w:sz w:val="20"/>
+        </w:rPr>
+      </w:pPr>
+      <w:r>
+        <w:rPr>
+          <w:rFonts w:ascii="Meiryo UI" w:eastAsia="Meiryo UI" w:hAnsi="Meiryo UI" w:hint="eastAsia"/>
+          <w:sz w:val="20"/>
+        </w:rPr>
+        <w:t>・見積種別（おまとめプラン/月額課金）の切り替え</w:t>
+      </w:r>
+      <w:bookmarkStart w:id="0" w:name="_GoBack"/>
+      <w:bookmarkEnd w:id="0"/>
+    </w:p>
+    <w:p>
+      <w:pPr>
+        <w:rPr>
+          <w:rFonts w:ascii="Meiryo UI" w:eastAsia="Meiryo UI" w:hAnsi="Meiryo UI"/>
+          <w:sz w:val="20"/>
+        </w:rPr>
+      </w:pPr>
+      <w:r>
+        <w:rPr>
+          <w:rFonts w:ascii="Meiryo UI" w:eastAsia="Meiryo UI" w:hAnsi="Meiryo UI" w:hint="eastAsia"/>
+          <w:sz w:val="20"/>
+        </w:rPr>
+        <w:t>・見積書の新規追加、変更、削除、</w:t>
+      </w:r>
+      <w:r>
+        <w:rPr>
+          <w:rFonts w:ascii="Meiryo UI" w:eastAsia="Meiryo UI" w:hAnsi="Meiryo UI" w:hint="eastAsia"/>
+          <w:sz w:val="20"/>
+        </w:rPr>
+        <w:t>宛先の</w:t>
+      </w:r>
+      <w:r>
+        <w:rPr>
+          <w:rFonts w:ascii="Meiryo UI" w:eastAsia="Meiryo UI" w:hAnsi="Meiryo UI" w:hint="eastAsia"/>
+          <w:sz w:val="20"/>
+        </w:rPr>
+        <w:t>変更</w:t>
+      </w:r>
+    </w:p>
+    <w:p>
+      <w:pPr>
+        <w:rPr>
+          <w:rFonts w:ascii="Meiryo UI" w:eastAsia="Meiryo UI" w:hAnsi="Meiryo UI" w:hint="eastAsia"/>
+          <w:sz w:val="20"/>
+        </w:rPr>
+      </w:pPr>
+      <w:r>
+        <w:rPr>
+          <w:rFonts w:ascii="Meiryo UI" w:eastAsia="Meiryo UI" w:hAnsi="Meiryo UI" w:hint="eastAsia"/>
+          <w:sz w:val="20"/>
+        </w:rPr>
+        <w:t>・見積書のコピー</w:t>
+      </w:r>
+    </w:p>
+    <w:p>
+      <w:pPr>
+        <w:rPr>
+          <w:rFonts w:ascii="Meiryo UI" w:eastAsia="Meiryo UI" w:hAnsi="Meiryo UI"/>
+          <w:sz w:val="20"/>
+        </w:rPr>
+      </w:pPr>
+      <w:r>
+        <w:rPr>
+          <w:rFonts w:ascii="Meiryo UI" w:eastAsia="Meiryo UI" w:hAnsi="Meiryo UI" w:hint="eastAsia"/>
+          <w:sz w:val="20"/>
+        </w:rPr>
         <w:t>・見積書の印刷</w:t>
       </w:r>
     </w:p>
@@ -295,117 +487,6 @@
           <w:sz w:val="20"/>
         </w:rPr>
       </w:pPr>
-    </w:p>
-    <w:p>
-      <w:pPr>
-        <w:rPr>
-          <w:rFonts w:ascii="Meiryo UI" w:eastAsia="Meiryo UI" w:hAnsi="Meiryo UI"/>
-          <w:sz w:val="20"/>
-        </w:rPr>
-      </w:pPr>
-      <w:r>
-        <w:rPr>
-          <w:rFonts w:ascii="Meiryo UI" w:eastAsia="Meiryo UI" w:hAnsi="Meiryo UI" w:hint="eastAsia"/>
-          <w:sz w:val="20"/>
-        </w:rPr>
-        <w:t>３．画面説明</w:t>
-      </w:r>
-    </w:p>
-    <w:p>
-      <w:pPr>
-        <w:rPr>
-          <w:rFonts w:ascii="Meiryo UI" w:eastAsia="Meiryo UI" w:hAnsi="Meiryo UI"/>
-          <w:sz w:val="20"/>
-        </w:rPr>
-      </w:pPr>
-      <w:r>
-        <w:rPr>
-          <w:rFonts w:ascii="Meiryo UI" w:eastAsia="Meiryo UI" w:hAnsi="Meiryo UI"/>
-          <w:sz w:val="20"/>
-        </w:rPr>
-        <w:t>3.1 メイン画面</w:t>
-      </w:r>
-    </w:p>
-    <w:p>
-      <w:pPr>
-        <w:rPr>
-          <w:rFonts w:ascii="Meiryo UI" w:eastAsia="Meiryo UI" w:hAnsi="Meiryo UI"/>
-          <w:sz w:val="20"/>
-        </w:rPr>
-      </w:pPr>
-      <w:r>
-        <w:rPr>
-          <w:rFonts w:ascii="Meiryo UI" w:eastAsia="Meiryo UI" w:hAnsi="Meiryo UI" w:hint="eastAsia"/>
-          <w:sz w:val="20"/>
-        </w:rPr>
-        <w:t>・見積書の新規追加、変更、削除、</w:t>
-      </w:r>
-      <w:r>
-        <w:rPr>
-          <w:rFonts w:ascii="Meiryo UI" w:eastAsia="Meiryo UI" w:hAnsi="Meiryo UI" w:hint="eastAsia"/>
-          <w:sz w:val="20"/>
-        </w:rPr>
-        <w:t>宛先の</w:t>
-      </w:r>
-      <w:r>
-        <w:rPr>
-          <w:rFonts w:ascii="Meiryo UI" w:eastAsia="Meiryo UI" w:hAnsi="Meiryo UI" w:hint="eastAsia"/>
-          <w:sz w:val="20"/>
-        </w:rPr>
-        <w:t>変更</w:t>
-      </w:r>
-    </w:p>
-    <w:p>
-      <w:pPr>
-        <w:rPr>
-          <w:rFonts w:ascii="Meiryo UI" w:eastAsia="Meiryo UI" w:hAnsi="Meiryo UI"/>
-          <w:sz w:val="20"/>
-        </w:rPr>
-      </w:pPr>
-      <w:r>
-        <w:rPr>
-          <w:rFonts w:ascii="Meiryo UI" w:eastAsia="Meiryo UI" w:hAnsi="Meiryo UI" w:hint="eastAsia"/>
-          <w:sz w:val="20"/>
-        </w:rPr>
-        <w:t>・見積書の印刷</w:t>
-      </w:r>
-    </w:p>
-    <w:p>
-      <w:pPr>
-        <w:rPr>
-          <w:rFonts w:ascii="Meiryo UI" w:eastAsia="Meiryo UI" w:hAnsi="Meiryo UI"/>
-          <w:sz w:val="20"/>
-        </w:rPr>
-      </w:pPr>
-      <w:r>
-        <w:rPr>
-          <w:rFonts w:ascii="Meiryo UI" w:eastAsia="Meiryo UI" w:hAnsi="Meiryo UI" w:hint="eastAsia"/>
-          <w:sz w:val="20"/>
-        </w:rPr>
-        <w:t>・</w:t>
-      </w:r>
-      <w:r>
-        <w:rPr>
-          <w:rFonts w:ascii="Meiryo UI" w:eastAsia="Meiryo UI" w:hAnsi="Meiryo UI" w:hint="eastAsia"/>
-          <w:sz w:val="20"/>
-        </w:rPr>
-        <w:t>注文書/注文請書</w:t>
-      </w:r>
-      <w:r>
-        <w:rPr>
-          <w:rFonts w:ascii="Meiryo UI" w:eastAsia="Meiryo UI" w:hAnsi="Meiryo UI" w:hint="eastAsia"/>
-          <w:sz w:val="20"/>
-        </w:rPr>
-        <w:t>の印刷</w:t>
-      </w:r>
-    </w:p>
-    <w:p>
-      <w:pPr>
-        <w:rPr>
-          <w:rFonts w:ascii="Meiryo UI" w:eastAsia="Meiryo UI" w:hAnsi="Meiryo UI"/>
-          <w:sz w:val="20"/>
-        </w:rPr>
-      </w:pPr>
       <w:r>
         <w:rPr>
           <w:rFonts w:ascii="Meiryo UI" w:eastAsia="Meiryo UI" w:hAnsi="Meiryo UI" w:hint="eastAsia"/>
@@ -450,6 +531,7 @@
           <w:noProof/>
           <w:sz w:val="20"/>
         </w:rPr>
+        <w:lastRenderedPageBreak/>
         <w:drawing>
           <wp:inline distT="0" distB="0" distL="0" distR="0">
             <wp:extent cx="3254631" cy="3733800"/>
@@ -512,177 +594,177 @@
           <w:rFonts w:ascii="Meiryo UI" w:eastAsia="Meiryo UI" w:hAnsi="Meiryo UI"/>
           <w:sz w:val="20"/>
         </w:rPr>
+        <w:t>3.2 MIC WEB SERVICE お見積書作成画面</w:t>
+      </w:r>
+    </w:p>
+    <w:p>
+      <w:pPr>
+        <w:rPr>
+          <w:rFonts w:ascii="Meiryo UI" w:eastAsia="Meiryo UI" w:hAnsi="Meiryo UI"/>
+          <w:sz w:val="20"/>
+        </w:rPr>
+      </w:pPr>
+      <w:r>
+        <w:rPr>
+          <w:rFonts w:ascii="Meiryo UI" w:eastAsia="Meiryo UI" w:hAnsi="Meiryo UI" w:hint="eastAsia"/>
+          <w:sz w:val="20"/>
+        </w:rPr>
+        <w:t>・サービスの</w:t>
+      </w:r>
+      <w:r>
+        <w:rPr>
+          <w:rFonts w:ascii="Meiryo UI" w:eastAsia="Meiryo UI" w:hAnsi="Meiryo UI" w:hint="eastAsia"/>
+          <w:sz w:val="20"/>
+        </w:rPr>
+        <w:t>申込み</w:t>
+      </w:r>
+    </w:p>
+    <w:p>
+      <w:pPr>
+        <w:rPr>
+          <w:rFonts w:ascii="Meiryo UI" w:eastAsia="Meiryo UI" w:hAnsi="Meiryo UI"/>
+          <w:sz w:val="20"/>
+        </w:rPr>
+      </w:pPr>
+      <w:r>
+        <w:rPr>
+          <w:rFonts w:ascii="Meiryo UI" w:eastAsia="Meiryo UI" w:hAnsi="Meiryo UI" w:hint="eastAsia"/>
+          <w:sz w:val="20"/>
+        </w:rPr>
+        <w:t>・「おまとめプラン」の</w:t>
+      </w:r>
+      <w:r>
+        <w:rPr>
+          <w:rFonts w:ascii="Meiryo UI" w:eastAsia="Meiryo UI" w:hAnsi="Meiryo UI" w:hint="eastAsia"/>
+          <w:sz w:val="20"/>
+        </w:rPr>
+        <w:t>申込み</w:t>
+      </w:r>
+    </w:p>
+    <w:p>
+      <w:pPr>
+        <w:rPr>
+          <w:rFonts w:ascii="Meiryo UI" w:eastAsia="Meiryo UI" w:hAnsi="Meiryo UI"/>
+          <w:sz w:val="20"/>
+        </w:rPr>
+      </w:pPr>
+      <w:r>
+        <w:rPr>
+          <w:rFonts w:ascii="Meiryo UI" w:eastAsia="Meiryo UI" w:hAnsi="Meiryo UI" w:hint="eastAsia"/>
+          <w:sz w:val="20"/>
+        </w:rPr>
+        <w:t>・「セット割サービス」の</w:t>
+      </w:r>
+      <w:r>
+        <w:rPr>
+          <w:rFonts w:ascii="Meiryo UI" w:eastAsia="Meiryo UI" w:hAnsi="Meiryo UI" w:hint="eastAsia"/>
+          <w:sz w:val="20"/>
+        </w:rPr>
+        <w:t>申込み</w:t>
+      </w:r>
+    </w:p>
+    <w:p>
+      <w:pPr>
+        <w:rPr>
+          <w:rFonts w:ascii="Meiryo UI" w:eastAsia="Meiryo UI" w:hAnsi="Meiryo UI"/>
+          <w:sz w:val="20"/>
+        </w:rPr>
+      </w:pPr>
+      <w:r>
+        <w:rPr>
+          <w:rFonts w:ascii="Meiryo UI" w:eastAsia="Meiryo UI" w:hAnsi="Meiryo UI" w:hint="eastAsia"/>
+          <w:sz w:val="20"/>
+        </w:rPr>
+        <w:t>・宛先の入力</w:t>
+      </w:r>
+    </w:p>
+    <w:p>
+      <w:pPr>
+        <w:rPr>
+          <w:rFonts w:ascii="Meiryo UI" w:eastAsia="Meiryo UI" w:hAnsi="Meiryo UI"/>
+          <w:sz w:val="20"/>
+        </w:rPr>
+      </w:pPr>
+      <w:r>
+        <w:rPr>
+          <w:rFonts w:ascii="Meiryo UI" w:eastAsia="Meiryo UI" w:hAnsi="Meiryo UI" w:hint="eastAsia"/>
+          <w:sz w:val="20"/>
+        </w:rPr>
+        <w:t>・発行日および契約期間の設定</w:t>
+      </w:r>
+    </w:p>
+    <w:p>
+      <w:pPr>
+        <w:rPr>
+          <w:rFonts w:ascii="Meiryo UI" w:eastAsia="Meiryo UI" w:hAnsi="Meiryo UI"/>
+          <w:sz w:val="20"/>
+        </w:rPr>
+      </w:pPr>
+      <w:r>
+        <w:rPr>
+          <w:rFonts w:ascii="Meiryo UI" w:eastAsia="Meiryo UI" w:hAnsi="Meiryo UI" w:hint="eastAsia"/>
+          <w:sz w:val="20"/>
+        </w:rPr>
+        <w:t>・見積書の印刷</w:t>
+      </w:r>
+      <w:r>
+        <w:rPr>
+          <w:rFonts w:ascii="Meiryo UI" w:eastAsia="Meiryo UI" w:hAnsi="Meiryo UI" w:hint="eastAsia"/>
+          <w:sz w:val="20"/>
+        </w:rPr>
+        <w:t>（確認用）</w:t>
+      </w:r>
+    </w:p>
+    <w:p>
+      <w:pPr>
+        <w:rPr>
+          <w:rFonts w:ascii="Meiryo UI" w:eastAsia="Meiryo UI" w:hAnsi="Meiryo UI"/>
+          <w:sz w:val="20"/>
+        </w:rPr>
+      </w:pPr>
+      <w:r>
+        <w:rPr>
+          <w:rFonts w:ascii="Meiryo UI" w:eastAsia="Meiryo UI" w:hAnsi="Meiryo UI" w:hint="eastAsia"/>
+          <w:sz w:val="20"/>
+        </w:rPr>
+        <w:t>・備考の入力</w:t>
+      </w:r>
+    </w:p>
+    <w:p>
+      <w:pPr>
+        <w:rPr>
+          <w:rFonts w:ascii="Meiryo UI" w:eastAsia="Meiryo UI" w:hAnsi="Meiryo UI"/>
+          <w:sz w:val="20"/>
+        </w:rPr>
+      </w:pPr>
+    </w:p>
+    <w:p>
+      <w:pPr>
+        <w:rPr>
+          <w:rFonts w:ascii="Meiryo UI" w:eastAsia="Meiryo UI" w:hAnsi="Meiryo UI"/>
+          <w:sz w:val="20"/>
+        </w:rPr>
+      </w:pPr>
+      <w:r>
+        <w:rPr>
+          <w:rFonts w:ascii="Meiryo UI" w:eastAsia="Meiryo UI" w:hAnsi="Meiryo UI" w:hint="eastAsia"/>
+          <w:sz w:val="20"/>
+        </w:rPr>
+        <w:t>画面レイアウト</w:t>
+      </w:r>
+    </w:p>
+    <w:p>
+      <w:pPr>
+        <w:rPr>
+          <w:rFonts w:ascii="Meiryo UI" w:eastAsia="Meiryo UI" w:hAnsi="Meiryo UI"/>
+          <w:sz w:val="20"/>
+        </w:rPr>
+      </w:pPr>
+      <w:r>
+        <w:rPr>
+          <w:noProof/>
+        </w:rPr>
         <w:lastRenderedPageBreak/>
-        <w:t>3.2 MIC WEB SERVICE お見積書作成画面</w:t>
-      </w:r>
-    </w:p>
-    <w:p>
-      <w:pPr>
-        <w:rPr>
-          <w:rFonts w:ascii="Meiryo UI" w:eastAsia="Meiryo UI" w:hAnsi="Meiryo UI"/>
-          <w:sz w:val="20"/>
-        </w:rPr>
-      </w:pPr>
-      <w:r>
-        <w:rPr>
-          <w:rFonts w:ascii="Meiryo UI" w:eastAsia="Meiryo UI" w:hAnsi="Meiryo UI" w:hint="eastAsia"/>
-          <w:sz w:val="20"/>
-        </w:rPr>
-        <w:t>・サービスの</w:t>
-      </w:r>
-      <w:r>
-        <w:rPr>
-          <w:rFonts w:ascii="Meiryo UI" w:eastAsia="Meiryo UI" w:hAnsi="Meiryo UI" w:hint="eastAsia"/>
-          <w:sz w:val="20"/>
-        </w:rPr>
-        <w:t>申込み</w:t>
-      </w:r>
-    </w:p>
-    <w:p>
-      <w:pPr>
-        <w:rPr>
-          <w:rFonts w:ascii="Meiryo UI" w:eastAsia="Meiryo UI" w:hAnsi="Meiryo UI"/>
-          <w:sz w:val="20"/>
-        </w:rPr>
-      </w:pPr>
-      <w:r>
-        <w:rPr>
-          <w:rFonts w:ascii="Meiryo UI" w:eastAsia="Meiryo UI" w:hAnsi="Meiryo UI" w:hint="eastAsia"/>
-          <w:sz w:val="20"/>
-        </w:rPr>
-        <w:t>・「おまとめプラン」の</w:t>
-      </w:r>
-      <w:r>
-        <w:rPr>
-          <w:rFonts w:ascii="Meiryo UI" w:eastAsia="Meiryo UI" w:hAnsi="Meiryo UI" w:hint="eastAsia"/>
-          <w:sz w:val="20"/>
-        </w:rPr>
-        <w:t>申込み</w:t>
-      </w:r>
-    </w:p>
-    <w:p>
-      <w:pPr>
-        <w:rPr>
-          <w:rFonts w:ascii="Meiryo UI" w:eastAsia="Meiryo UI" w:hAnsi="Meiryo UI"/>
-          <w:sz w:val="20"/>
-        </w:rPr>
-      </w:pPr>
-      <w:r>
-        <w:rPr>
-          <w:rFonts w:ascii="Meiryo UI" w:eastAsia="Meiryo UI" w:hAnsi="Meiryo UI" w:hint="eastAsia"/>
-          <w:sz w:val="20"/>
-        </w:rPr>
-        <w:t>・「セット割サービス」の</w:t>
-      </w:r>
-      <w:r>
-        <w:rPr>
-          <w:rFonts w:ascii="Meiryo UI" w:eastAsia="Meiryo UI" w:hAnsi="Meiryo UI" w:hint="eastAsia"/>
-          <w:sz w:val="20"/>
-        </w:rPr>
-        <w:t>申込み</w:t>
-      </w:r>
-    </w:p>
-    <w:p>
-      <w:pPr>
-        <w:rPr>
-          <w:rFonts w:ascii="Meiryo UI" w:eastAsia="Meiryo UI" w:hAnsi="Meiryo UI"/>
-          <w:sz w:val="20"/>
-        </w:rPr>
-      </w:pPr>
-      <w:r>
-        <w:rPr>
-          <w:rFonts w:ascii="Meiryo UI" w:eastAsia="Meiryo UI" w:hAnsi="Meiryo UI" w:hint="eastAsia"/>
-          <w:sz w:val="20"/>
-        </w:rPr>
-        <w:t>・宛先の入力</w:t>
-      </w:r>
-    </w:p>
-    <w:p>
-      <w:pPr>
-        <w:rPr>
-          <w:rFonts w:ascii="Meiryo UI" w:eastAsia="Meiryo UI" w:hAnsi="Meiryo UI"/>
-          <w:sz w:val="20"/>
-        </w:rPr>
-      </w:pPr>
-      <w:r>
-        <w:rPr>
-          <w:rFonts w:ascii="Meiryo UI" w:eastAsia="Meiryo UI" w:hAnsi="Meiryo UI" w:hint="eastAsia"/>
-          <w:sz w:val="20"/>
-        </w:rPr>
-        <w:t>・発行日および契約期間の設定</w:t>
-      </w:r>
-    </w:p>
-    <w:p>
-      <w:pPr>
-        <w:rPr>
-          <w:rFonts w:ascii="Meiryo UI" w:eastAsia="Meiryo UI" w:hAnsi="Meiryo UI"/>
-          <w:sz w:val="20"/>
-        </w:rPr>
-      </w:pPr>
-      <w:r>
-        <w:rPr>
-          <w:rFonts w:ascii="Meiryo UI" w:eastAsia="Meiryo UI" w:hAnsi="Meiryo UI" w:hint="eastAsia"/>
-          <w:sz w:val="20"/>
-        </w:rPr>
-        <w:t>・見積書の印刷</w:t>
-      </w:r>
-      <w:r>
-        <w:rPr>
-          <w:rFonts w:ascii="Meiryo UI" w:eastAsia="Meiryo UI" w:hAnsi="Meiryo UI" w:hint="eastAsia"/>
-          <w:sz w:val="20"/>
-        </w:rPr>
-        <w:t>（確認用）</w:t>
-      </w:r>
-    </w:p>
-    <w:p>
-      <w:pPr>
-        <w:rPr>
-          <w:rFonts w:ascii="Meiryo UI" w:eastAsia="Meiryo UI" w:hAnsi="Meiryo UI"/>
-          <w:sz w:val="20"/>
-        </w:rPr>
-      </w:pPr>
-      <w:r>
-        <w:rPr>
-          <w:rFonts w:ascii="Meiryo UI" w:eastAsia="Meiryo UI" w:hAnsi="Meiryo UI" w:hint="eastAsia"/>
-          <w:sz w:val="20"/>
-        </w:rPr>
-        <w:t>・備考の入力</w:t>
-      </w:r>
-    </w:p>
-    <w:p>
-      <w:pPr>
-        <w:rPr>
-          <w:rFonts w:ascii="Meiryo UI" w:eastAsia="Meiryo UI" w:hAnsi="Meiryo UI"/>
-          <w:sz w:val="20"/>
-        </w:rPr>
-      </w:pPr>
-    </w:p>
-    <w:p>
-      <w:pPr>
-        <w:rPr>
-          <w:rFonts w:ascii="Meiryo UI" w:eastAsia="Meiryo UI" w:hAnsi="Meiryo UI"/>
-          <w:sz w:val="20"/>
-        </w:rPr>
-      </w:pPr>
-      <w:r>
-        <w:rPr>
-          <w:rFonts w:ascii="Meiryo UI" w:eastAsia="Meiryo UI" w:hAnsi="Meiryo UI" w:hint="eastAsia"/>
-          <w:sz w:val="20"/>
-        </w:rPr>
-        <w:t>画面レイアウト</w:t>
-      </w:r>
-    </w:p>
-    <w:p>
-      <w:pPr>
-        <w:rPr>
-          <w:rFonts w:ascii="Meiryo UI" w:eastAsia="Meiryo UI" w:hAnsi="Meiryo UI"/>
-          <w:sz w:val="20"/>
-        </w:rPr>
-      </w:pPr>
-      <w:r>
-        <w:rPr>
-          <w:noProof/>
-        </w:rPr>
         <w:drawing>
           <wp:inline distT="0" distB="0" distL="0" distR="0">
             <wp:extent cx="6638925" cy="4743450"/>
@@ -1806,8 +1888,6 @@
           </wp:inline>
         </w:drawing>
       </w:r>
-      <w:bookmarkStart w:id="0" w:name="_GoBack"/>
-      <w:bookmarkEnd w:id="0"/>
     </w:p>
     <w:p>
       <w:pPr>

--- a/MWS/Application/MwsSimulation2/Doc/MIC WEB SERVICE 課金シミュレーションについて.docx
+++ b/MWS/Application/MwsSimulation2/Doc/MIC WEB SERVICE 課金シミュレーションについて.docx
@@ -360,6 +360,13 @@
           <w:rFonts w:ascii="Meiryo UI" w:eastAsia="Meiryo UI" w:hAnsi="Meiryo UI" w:hint="eastAsia"/>
           <w:sz w:val="20"/>
         </w:rPr>
+        <w:t>注文書/</w:t>
+      </w:r>
+      <w:r>
+        <w:rPr>
+          <w:rFonts w:ascii="Meiryo UI" w:eastAsia="Meiryo UI" w:hAnsi="Meiryo UI" w:hint="eastAsia"/>
+          <w:sz w:val="20"/>
+        </w:rPr>
         <w:t>御</w:t>
       </w:r>
       <w:r>
@@ -367,7 +374,7 @@
           <w:rFonts w:ascii="Meiryo UI" w:eastAsia="Meiryo UI" w:hAnsi="Meiryo UI" w:hint="eastAsia"/>
           <w:sz w:val="20"/>
         </w:rPr>
-        <w:t>注文書/注文請書</w:t>
+        <w:t>注文請書</w:t>
       </w:r>
       <w:r>
         <w:rPr>
@@ -644,7 +651,7 @@
     <w:p>
       <w:pPr>
         <w:rPr>
-          <w:rFonts w:ascii="Meiryo UI" w:eastAsia="Meiryo UI" w:hAnsi="Meiryo UI" w:hint="eastAsia"/>
+          <w:rFonts w:ascii="Meiryo UI" w:eastAsia="Meiryo UI" w:hAnsi="Meiryo UI"/>
           <w:b/>
           <w:sz w:val="20"/>
         </w:rPr>
@@ -842,7 +849,7 @@
     <w:p>
       <w:pPr>
         <w:rPr>
-          <w:rFonts w:ascii="Meiryo UI" w:eastAsia="Meiryo UI" w:hAnsi="Meiryo UI" w:hint="eastAsia"/>
+          <w:rFonts w:ascii="Meiryo UI" w:eastAsia="Meiryo UI" w:hAnsi="Meiryo UI"/>
           <w:sz w:val="20"/>
         </w:rPr>
       </w:pPr>
@@ -857,7 +864,7 @@
     <w:p>
       <w:pPr>
         <w:rPr>
-          <w:rFonts w:ascii="Meiryo UI" w:eastAsia="Meiryo UI" w:hAnsi="Meiryo UI" w:hint="eastAsia"/>
+          <w:rFonts w:ascii="Meiryo UI" w:eastAsia="Meiryo UI" w:hAnsi="Meiryo UI"/>
           <w:sz w:val="20"/>
         </w:rPr>
       </w:pPr>
@@ -895,7 +902,7 @@
     <w:p>
       <w:pPr>
         <w:rPr>
-          <w:rFonts w:ascii="Meiryo UI" w:eastAsia="Meiryo UI" w:hAnsi="Meiryo UI" w:hint="eastAsia"/>
+          <w:rFonts w:ascii="Meiryo UI" w:eastAsia="Meiryo UI" w:hAnsi="Meiryo UI"/>
           <w:sz w:val="20"/>
         </w:rPr>
       </w:pPr>
@@ -943,7 +950,7 @@
         <w:widowControl/>
         <w:jc w:val="left"/>
         <w:rPr>
-          <w:rFonts w:ascii="Meiryo UI" w:eastAsia="Meiryo UI" w:hAnsi="Meiryo UI" w:hint="eastAsia"/>
+          <w:rFonts w:ascii="Meiryo UI" w:eastAsia="Meiryo UI" w:hAnsi="Meiryo UI"/>
           <w:sz w:val="20"/>
         </w:rPr>
       </w:pPr>
@@ -1111,13 +1118,20 @@
           <w:rFonts w:ascii="Meiryo UI" w:eastAsia="Meiryo UI" w:hAnsi="Meiryo UI" w:hint="eastAsia"/>
           <w:sz w:val="20"/>
         </w:rPr>
-        <w:t>サービスはおまとめプランに適用できるMIC製サービスのみです</w:t>
-      </w:r>
-    </w:p>
-    <w:p>
-      <w:pPr>
-        <w:rPr>
-          <w:rFonts w:ascii="Meiryo UI" w:eastAsia="Meiryo UI" w:hAnsi="Meiryo UI" w:hint="eastAsia"/>
+        <w:t>サービスはおまとめプランに適用できるMIC</w:t>
+      </w:r>
+      <w:r>
+        <w:rPr>
+          <w:rFonts w:ascii="Meiryo UI" w:eastAsia="Meiryo UI" w:hAnsi="Meiryo UI" w:hint="eastAsia"/>
+          <w:sz w:val="20"/>
+        </w:rPr>
+        <w:t>製サービスのみ</w:t>
+      </w:r>
+    </w:p>
+    <w:p>
+      <w:pPr>
+        <w:rPr>
+          <w:rFonts w:ascii="Meiryo UI" w:eastAsia="Meiryo UI" w:hAnsi="Meiryo UI"/>
           <w:sz w:val="20"/>
         </w:rPr>
       </w:pPr>
@@ -1133,13 +1147,6 @@
           <w:rFonts w:ascii="Meiryo UI" w:eastAsia="Meiryo UI" w:hAnsi="Meiryo UI" w:hint="eastAsia"/>
           <w:sz w:val="20"/>
         </w:rPr>
-        <w:t>表示されている</w:t>
-      </w:r>
-      <w:r>
-        <w:rPr>
-          <w:rFonts w:ascii="Meiryo UI" w:eastAsia="Meiryo UI" w:hAnsi="Meiryo UI" w:hint="eastAsia"/>
-          <w:sz w:val="20"/>
-        </w:rPr>
         <w:t>各</w:t>
       </w:r>
       <w:r>
@@ -1147,21 +1154,36 @@
           <w:rFonts w:ascii="Meiryo UI" w:eastAsia="Meiryo UI" w:hAnsi="Meiryo UI" w:hint="eastAsia"/>
           <w:sz w:val="20"/>
         </w:rPr>
-        <w:t>利用料は税抜です</w:t>
-      </w:r>
-    </w:p>
-    <w:p>
-      <w:pPr>
-        <w:rPr>
-          <w:rFonts w:ascii="Meiryo UI" w:eastAsia="Meiryo UI" w:hAnsi="Meiryo UI"/>
-          <w:sz w:val="20"/>
-        </w:rPr>
-      </w:pPr>
-    </w:p>
-    <w:p>
-      <w:pPr>
-        <w:rPr>
-          <w:rFonts w:ascii="Meiryo UI" w:eastAsia="Meiryo UI" w:hAnsi="Meiryo UI" w:hint="eastAsia"/>
+        <w:t>利用料は税抜価格で表示</w:t>
+      </w:r>
+    </w:p>
+    <w:p>
+      <w:pPr>
+        <w:rPr>
+          <w:rFonts w:ascii="Meiryo UI" w:eastAsia="Meiryo UI" w:hAnsi="Meiryo UI" w:hint="eastAsia"/>
+          <w:sz w:val="20"/>
+        </w:rPr>
+      </w:pPr>
+      <w:r>
+        <w:rPr>
+          <w:rFonts w:ascii="Meiryo UI" w:eastAsia="Meiryo UI" w:hAnsi="Meiryo UI" w:hint="eastAsia"/>
+          <w:sz w:val="20"/>
+        </w:rPr>
+        <w:t>・まとめ契約時のサービス利用料および月額利用料で発生する端数は四捨五入された金額</w:t>
+      </w:r>
+    </w:p>
+    <w:p>
+      <w:pPr>
+        <w:rPr>
+          <w:rFonts w:ascii="Meiryo UI" w:eastAsia="Meiryo UI" w:hAnsi="Meiryo UI"/>
+          <w:sz w:val="20"/>
+        </w:rPr>
+      </w:pPr>
+    </w:p>
+    <w:p>
+      <w:pPr>
+        <w:rPr>
+          <w:rFonts w:ascii="Meiryo UI" w:eastAsia="Meiryo UI" w:hAnsi="Meiryo UI"/>
           <w:b/>
           <w:sz w:val="20"/>
         </w:rPr>
@@ -1200,7 +1222,7 @@
     <w:p>
       <w:pPr>
         <w:rPr>
-          <w:rFonts w:ascii="Meiryo UI" w:eastAsia="Meiryo UI" w:hAnsi="Meiryo UI" w:hint="eastAsia"/>
+          <w:rFonts w:ascii="Meiryo UI" w:eastAsia="Meiryo UI" w:hAnsi="Meiryo UI"/>
           <w:sz w:val="20"/>
         </w:rPr>
       </w:pPr>
@@ -1260,7 +1282,7 @@
     <w:p>
       <w:pPr>
         <w:rPr>
-          <w:rFonts w:ascii="Meiryo UI" w:eastAsia="Meiryo UI" w:hAnsi="Meiryo UI" w:hint="eastAsia"/>
+          <w:rFonts w:ascii="Meiryo UI" w:eastAsia="Meiryo UI" w:hAnsi="Meiryo UI"/>
           <w:sz w:val="20"/>
         </w:rPr>
       </w:pPr>
@@ -1327,7 +1349,7 @@
     <w:p>
       <w:pPr>
         <w:rPr>
-          <w:rFonts w:ascii="Meiryo UI" w:eastAsia="Meiryo UI" w:hAnsi="Meiryo UI" w:hint="eastAsia"/>
+          <w:rFonts w:ascii="Meiryo UI" w:eastAsia="Meiryo UI" w:hAnsi="Meiryo UI"/>
           <w:sz w:val="20"/>
         </w:rPr>
       </w:pPr>
@@ -1397,21 +1419,7 @@
           <w:rFonts w:ascii="Meiryo UI" w:eastAsia="Meiryo UI" w:hAnsi="Meiryo UI" w:hint="eastAsia"/>
           <w:sz w:val="20"/>
         </w:rPr>
-        <w:t>（</w:t>
-      </w:r>
-      <w:r>
-        <w:rPr>
-          <w:rFonts w:ascii="Meiryo UI" w:eastAsia="Meiryo UI" w:hAnsi="Meiryo UI" w:hint="eastAsia"/>
-          <w:sz w:val="20"/>
-        </w:rPr>
-        <w:t>月額課金</w:t>
-      </w:r>
-      <w:r>
-        <w:rPr>
-          <w:rFonts w:ascii="Meiryo UI" w:eastAsia="Meiryo UI" w:hAnsi="Meiryo UI" w:hint="eastAsia"/>
-          <w:sz w:val="20"/>
-        </w:rPr>
-        <w:t>）</w:t>
+        <w:t>（月額課金）</w:t>
       </w:r>
       <w:r>
         <w:rPr>
@@ -1583,30 +1591,32 @@
     <w:p>
       <w:pPr>
         <w:rPr>
-          <w:rFonts w:ascii="Meiryo UI" w:eastAsia="Meiryo UI" w:hAnsi="Meiryo UI" w:hint="eastAsia"/>
-          <w:sz w:val="20"/>
-        </w:rPr>
-      </w:pPr>
-      <w:r>
-        <w:rPr>
-          <w:rFonts w:ascii="Meiryo UI" w:eastAsia="Meiryo UI" w:hAnsi="Meiryo UI" w:hint="eastAsia"/>
-          <w:sz w:val="20"/>
-        </w:rPr>
-        <w:t>・表示されている各利用料は税抜です</w:t>
-      </w:r>
-    </w:p>
-    <w:p>
-      <w:pPr>
-        <w:rPr>
-          <w:rFonts w:ascii="Meiryo UI" w:eastAsia="Meiryo UI" w:hAnsi="Meiryo UI"/>
-          <w:sz w:val="20"/>
-        </w:rPr>
-      </w:pPr>
-    </w:p>
-    <w:p>
-      <w:pPr>
-        <w:rPr>
-          <w:rFonts w:ascii="Meiryo UI" w:eastAsia="Meiryo UI" w:hAnsi="Meiryo UI" w:hint="eastAsia"/>
+          <w:rFonts w:ascii="Meiryo UI" w:eastAsia="Meiryo UI" w:hAnsi="Meiryo UI"/>
+          <w:sz w:val="20"/>
+        </w:rPr>
+      </w:pPr>
+      <w:r>
+        <w:rPr>
+          <w:rFonts w:ascii="Meiryo UI" w:eastAsia="Meiryo UI" w:hAnsi="Meiryo UI" w:hint="eastAsia"/>
+          <w:sz w:val="20"/>
+        </w:rPr>
+        <w:t>・各利用料は税抜価格で表示</w:t>
+      </w:r>
+    </w:p>
+    <w:p>
+      <w:pPr>
+        <w:rPr>
+          <w:rFonts w:ascii="Meiryo UI" w:eastAsia="Meiryo UI" w:hAnsi="Meiryo UI"/>
+          <w:sz w:val="20"/>
+        </w:rPr>
+      </w:pPr>
+      <w:bookmarkStart w:id="0" w:name="_GoBack"/>
+      <w:bookmarkEnd w:id="0"/>
+    </w:p>
+    <w:p>
+      <w:pPr>
+        <w:rPr>
+          <w:rFonts w:ascii="Meiryo UI" w:eastAsia="Meiryo UI" w:hAnsi="Meiryo UI"/>
           <w:b/>
           <w:sz w:val="20"/>
         </w:rPr>
@@ -1623,7 +1633,7 @@
     <w:p>
       <w:pPr>
         <w:rPr>
-          <w:rFonts w:ascii="Meiryo UI" w:eastAsia="Meiryo UI" w:hAnsi="Meiryo UI" w:hint="eastAsia"/>
+          <w:rFonts w:ascii="Meiryo UI" w:eastAsia="Meiryo UI" w:hAnsi="Meiryo UI"/>
           <w:sz w:val="20"/>
         </w:rPr>
       </w:pPr>
@@ -1733,7 +1743,7 @@
     <w:p>
       <w:pPr>
         <w:rPr>
-          <w:rFonts w:ascii="Meiryo UI" w:eastAsia="Meiryo UI" w:hAnsi="Meiryo UI" w:hint="eastAsia"/>
+          <w:rFonts w:ascii="Meiryo UI" w:eastAsia="Meiryo UI" w:hAnsi="Meiryo UI"/>
           <w:sz w:val="20"/>
         </w:rPr>
       </w:pPr>
@@ -1800,7 +1810,7 @@
     <w:p>
       <w:pPr>
         <w:rPr>
-          <w:rFonts w:ascii="Meiryo UI" w:eastAsia="Meiryo UI" w:hAnsi="Meiryo UI" w:hint="eastAsia"/>
+          <w:rFonts w:ascii="Meiryo UI" w:eastAsia="Meiryo UI" w:hAnsi="Meiryo UI"/>
           <w:sz w:val="20"/>
         </w:rPr>
       </w:pPr>
@@ -2090,12 +2100,10 @@
     <w:p>
       <w:pPr>
         <w:rPr>
-          <w:rFonts w:ascii="Meiryo UI" w:eastAsia="Meiryo UI" w:hAnsi="Meiryo UI" w:hint="eastAsia"/>
-          <w:sz w:val="20"/>
-        </w:rPr>
-      </w:pPr>
-      <w:bookmarkStart w:id="0" w:name="_GoBack"/>
-      <w:bookmarkEnd w:id="0"/>
+          <w:rFonts w:ascii="Meiryo UI" w:eastAsia="Meiryo UI" w:hAnsi="Meiryo UI"/>
+          <w:sz w:val="20"/>
+        </w:rPr>
+      </w:pPr>
     </w:p>
     <w:p>
       <w:pPr>
@@ -2160,7 +2168,7 @@
     <w:p>
       <w:pPr>
         <w:rPr>
-          <w:rFonts w:ascii="Meiryo UI" w:eastAsia="Meiryo UI" w:hAnsi="Meiryo UI" w:hint="eastAsia"/>
+          <w:rFonts w:ascii="Meiryo UI" w:eastAsia="Meiryo UI" w:hAnsi="Meiryo UI"/>
           <w:sz w:val="20"/>
         </w:rPr>
       </w:pPr>
@@ -2254,7 +2262,7 @@
     <w:p>
       <w:pPr>
         <w:rPr>
-          <w:rFonts w:ascii="Meiryo UI" w:eastAsia="Meiryo UI" w:hAnsi="Meiryo UI" w:hint="eastAsia"/>
+          <w:rFonts w:ascii="Meiryo UI" w:eastAsia="Meiryo UI" w:hAnsi="Meiryo UI"/>
           <w:sz w:val="20"/>
         </w:rPr>
       </w:pPr>
@@ -2286,14 +2294,7 @@
           <w:rFonts w:ascii="Meiryo UI" w:eastAsia="Meiryo UI" w:hAnsi="Meiryo UI" w:hint="eastAsia"/>
           <w:sz w:val="20"/>
         </w:rPr>
-        <w:t>備考</w:t>
-      </w:r>
-      <w:r>
-        <w:rPr>
-          <w:rFonts w:ascii="Meiryo UI" w:eastAsia="Meiryo UI" w:hAnsi="Meiryo UI" w:hint="eastAsia"/>
-          <w:sz w:val="20"/>
-        </w:rPr>
-        <w:t>は環境設定ファイルに記憶されます</w:t>
+        <w:t>備考は環境設定ファイルに記憶されます</w:t>
       </w:r>
     </w:p>
     <w:p>
